--- a/HW7/R06944023_HW7.docx
+++ b/HW7/R06944023_HW7.docx
@@ -155,21 +155,10 @@
         <w:rPr>
           <w:rFonts w:hint="eastAsia"/>
         </w:rPr>
-        <w:t>)</w:t>
-      </w:r>
-      <w:r>
-        <w:rPr>
-          <w:rFonts w:hint="eastAsia"/>
-        </w:rPr>
-        <w:t>:</w:t>
-      </w:r>
-    </w:p>
-    <w:p>
-      <w:pPr>
-        <w:rPr>
-          <w:rFonts w:hint="eastAsia"/>
-        </w:rPr>
-      </w:pPr>
+        <w:t>):</w:t>
+      </w:r>
+    </w:p>
+    <w:p>
       <w:r>
         <w:rPr>
           <w:rFonts w:hint="eastAsia"/>
@@ -296,11 +285,6 @@
       </w:r>
     </w:p>
     <w:p>
-      <w:pPr>
-        <w:rPr>
-          <w:rFonts w:hint="eastAsia"/>
-        </w:rPr>
-      </w:pPr>
       <w:r>
         <w:rPr>
           <w:noProof/>
@@ -380,39 +364,37 @@
         <w:rPr>
           <w:rFonts w:hint="eastAsia"/>
         </w:rPr>
-        <w:t xml:space="preserve">pair relationship </w:t>
-      </w:r>
-      <w:r>
-        <w:rPr>
-          <w:rFonts w:hint="eastAsia"/>
-        </w:rPr>
-        <w:t>operation</w:t>
-      </w:r>
-      <w:r>
-        <w:rPr>
-          <w:rFonts w:hint="eastAsia"/>
-        </w:rPr>
-        <w:t>，</w:t>
-      </w:r>
-      <w:r>
-        <w:rPr>
-          <w:rFonts w:hint="eastAsia"/>
-        </w:rPr>
-        <w:t>產生</w:t>
-      </w:r>
-      <w:r>
-        <w:rPr>
-          <w:rFonts w:hint="eastAsia"/>
-        </w:rPr>
-        <w:t>mask image</w:t>
-      </w:r>
-    </w:p>
-    <w:p>
-      <w:pPr>
-        <w:rPr>
-          <w:rFonts w:hint="eastAsia"/>
-        </w:rPr>
-      </w:pPr>
+        <w:t>pair relationship operation</w:t>
+      </w:r>
+      <w:r>
+        <w:rPr>
+          <w:rFonts w:hint="eastAsia"/>
+        </w:rPr>
+        <w:t>，產生</w:t>
+      </w:r>
+      <w:r>
+        <w:rPr>
+          <w:rFonts w:hint="eastAsia"/>
+        </w:rPr>
+        <w:t>mar</w:t>
+      </w:r>
+      <w:r>
+        <w:rPr>
+          <w:rFonts w:hint="eastAsia"/>
+        </w:rPr>
+        <w:t>k</w:t>
+      </w:r>
+      <w:r>
+        <w:t>ed</w:t>
+      </w:r>
+      <w:r>
+        <w:rPr>
+          <w:rFonts w:hint="eastAsia"/>
+        </w:rPr>
+        <w:t xml:space="preserve"> image</w:t>
+      </w:r>
+    </w:p>
+    <w:p>
       <w:r>
         <w:rPr>
           <w:noProof/>
@@ -475,6 +457,30 @@
         <w:rPr>
           <w:rFonts w:hint="eastAsia"/>
         </w:rPr>
+        <w:t>與</w:t>
+      </w:r>
+      <w:r>
+        <w:rPr>
+          <w:rFonts w:hint="eastAsia"/>
+        </w:rPr>
+        <w:t xml:space="preserve"> </w:t>
+      </w:r>
+      <w:r>
+        <w:rPr>
+          <w:rFonts w:hint="eastAsia"/>
+        </w:rPr>
+        <w:t>步驟三的</w:t>
+      </w:r>
+      <w:r>
+        <w:rPr>
+          <w:rFonts w:hint="eastAsia"/>
+        </w:rPr>
+        <w:t>marked image</w:t>
+      </w:r>
+      <w:r>
+        <w:rPr>
+          <w:rFonts w:hint="eastAsia"/>
+        </w:rPr>
         <w:t>做</w:t>
       </w:r>
       <w:r>
@@ -487,19 +493,25 @@
         <w:rPr>
           <w:rFonts w:hint="eastAsia"/>
         </w:rPr>
-        <w:t>，產生</w:t>
-      </w:r>
-      <w:r>
-        <w:rPr>
-          <w:rFonts w:hint="eastAsia"/>
-        </w:rPr>
-        <w:t>removable image(</w:t>
-      </w:r>
-      <w:r>
-        <w:rPr>
-          <w:rFonts w:hint="eastAsia"/>
-        </w:rPr>
-        <w:t>標示哪邊是可</w:t>
+        <w:t>，</w:t>
+      </w:r>
+      <w:r>
+        <w:rPr>
+          <w:rFonts w:hint="eastAsia"/>
+        </w:rPr>
+        <w:t>同時比較原始圖與</w:t>
+      </w:r>
+      <w:r>
+        <w:rPr>
+          <w:rFonts w:hint="eastAsia"/>
+        </w:rPr>
+        <w:t>marked image</w:t>
+      </w:r>
+      <w:r>
+        <w:rPr>
+          <w:rFonts w:hint="eastAsia"/>
+        </w:rPr>
+        <w:t>是否都可</w:t>
       </w:r>
       <w:proofErr w:type="gramStart"/>
       <w:r>
@@ -509,18 +521,6 @@
         <w:t>刪</w:t>
       </w:r>
       <w:proofErr w:type="gramEnd"/>
-      <w:r>
-        <w:rPr>
-          <w:rFonts w:hint="eastAsia"/>
-        </w:rPr>
-        <w:t>的</w:t>
-      </w:r>
-      <w:r>
-        <w:rPr>
-          <w:rFonts w:hint="eastAsia"/>
-        </w:rPr>
-        <w:t>)</w:t>
-      </w:r>
     </w:p>
     <w:p>
       <w:r>
@@ -528,10 +528,10 @@
           <w:noProof/>
         </w:rPr>
         <w:drawing>
-          <wp:inline distT="0" distB="0" distL="0" distR="0" wp14:anchorId="061F9649" wp14:editId="12E74FD5">
-            <wp:extent cx="5274310" cy="4014470"/>
-            <wp:effectExtent l="0" t="0" r="2540" b="5080"/>
-            <wp:docPr id="4" name="圖片 4"/>
+          <wp:inline distT="0" distB="0" distL="0" distR="0" wp14:anchorId="0D2A24C9" wp14:editId="499A216D">
+            <wp:extent cx="5274310" cy="4451985"/>
+            <wp:effectExtent l="0" t="0" r="2540" b="5715"/>
+            <wp:docPr id="9" name="圖片 9"/>
             <wp:cNvGraphicFramePr>
               <a:graphicFrameLocks xmlns:a="http://schemas.openxmlformats.org/drawingml/2006/main" noChangeAspect="1"/>
             </wp:cNvGraphicFramePr>
@@ -551,7 +551,7 @@
                   <pic:spPr>
                     <a:xfrm>
                       <a:off x="0" y="0"/>
-                      <a:ext cx="5274310" cy="4014470"/>
+                      <a:ext cx="5274310" cy="4451985"/>
                     </a:xfrm>
                     <a:prstGeom prst="rect">
                       <a:avLst/>
@@ -572,102 +572,19 @@
         <w:rPr>
           <w:rFonts w:hint="eastAsia"/>
         </w:rPr>
-        <w:t>同時比對步驟三及步驟四的</w:t>
-      </w:r>
-      <w:r>
-        <w:rPr>
-          <w:rFonts w:hint="eastAsia"/>
-        </w:rPr>
-        <w:t xml:space="preserve">mask image </w:t>
-      </w:r>
-      <w:r>
-        <w:rPr>
-          <w:rFonts w:hint="eastAsia"/>
-        </w:rPr>
-        <w:t>和</w:t>
-      </w:r>
-      <w:r>
-        <w:rPr>
-          <w:rFonts w:hint="eastAsia"/>
-        </w:rPr>
-        <w:t xml:space="preserve"> removable image</w:t>
-      </w:r>
-      <w:r>
-        <w:rPr>
-          <w:rFonts w:hint="eastAsia"/>
-        </w:rPr>
-        <w:t>，在兩個</w:t>
-      </w:r>
-      <w:r>
-        <w:rPr>
-          <w:rFonts w:hint="eastAsia"/>
-        </w:rPr>
-        <w:t>image</w:t>
-      </w:r>
-      <w:r>
-        <w:rPr>
-          <w:rFonts w:hint="eastAsia"/>
-        </w:rPr>
-        <w:t>都被標示為可移除的</w:t>
-      </w:r>
-      <w:r>
-        <w:rPr>
-          <w:rFonts w:hint="eastAsia"/>
-        </w:rPr>
-        <w:t>position</w:t>
-      </w:r>
-      <w:r>
-        <w:rPr>
-          <w:rFonts w:hint="eastAsia"/>
-        </w:rPr>
-        <w:t>，將該</w:t>
-      </w:r>
-      <w:r>
-        <w:rPr>
-          <w:rFonts w:hint="eastAsia"/>
-        </w:rPr>
-        <w:t>position</w:t>
-      </w:r>
-      <w:r>
-        <w:rPr>
-          <w:rFonts w:hint="eastAsia"/>
-        </w:rPr>
-        <w:t>的</w:t>
-      </w:r>
-      <w:r>
-        <w:rPr>
-          <w:rFonts w:hint="eastAsia"/>
-        </w:rPr>
-        <w:t>pixel</w:t>
-      </w:r>
-      <w:r>
-        <w:rPr>
-          <w:rFonts w:hint="eastAsia"/>
-        </w:rPr>
-        <w:t>設為</w:t>
-      </w:r>
-      <w:r>
-        <w:rPr>
-          <w:rFonts w:hint="eastAsia"/>
-        </w:rPr>
-        <w:t>0</w:t>
-      </w:r>
-    </w:p>
-    <w:p>
-      <w:pPr>
-        <w:rPr>
-          <w:rFonts w:hint="eastAsia"/>
-        </w:rPr>
-      </w:pPr>
+        <w:t>比較兩張圖片是否一樣</w:t>
+      </w:r>
+    </w:p>
+    <w:p>
       <w:r>
         <w:rPr>
           <w:noProof/>
         </w:rPr>
         <w:drawing>
-          <wp:inline distT="0" distB="0" distL="0" distR="0" wp14:anchorId="792D1A97" wp14:editId="15852F2A">
-            <wp:extent cx="3147484" cy="1080682"/>
-            <wp:effectExtent l="0" t="0" r="0" b="5715"/>
-            <wp:docPr id="5" name="圖片 5"/>
+          <wp:inline distT="0" distB="0" distL="0" distR="0" wp14:anchorId="69E60A30" wp14:editId="7CF8F672">
+            <wp:extent cx="5274310" cy="1176020"/>
+            <wp:effectExtent l="0" t="0" r="2540" b="5080"/>
+            <wp:docPr id="6" name="圖片 6"/>
             <wp:cNvGraphicFramePr>
               <a:graphicFrameLocks xmlns:a="http://schemas.openxmlformats.org/drawingml/2006/main" noChangeAspect="1"/>
             </wp:cNvGraphicFramePr>
@@ -687,64 +604,6 @@
                   <pic:spPr>
                     <a:xfrm>
                       <a:off x="0" y="0"/>
-                      <a:ext cx="3169563" cy="1088263"/>
-                    </a:xfrm>
-                    <a:prstGeom prst="rect">
-                      <a:avLst/>
-                    </a:prstGeom>
-                  </pic:spPr>
-                </pic:pic>
-              </a:graphicData>
-            </a:graphic>
-          </wp:inline>
-        </w:drawing>
-      </w:r>
-    </w:p>
-    <w:p>
-      <w:r>
-        <w:t xml:space="preserve">5) </w:t>
-      </w:r>
-      <w:r>
-        <w:rPr>
-          <w:rFonts w:hint="eastAsia"/>
-        </w:rPr>
-        <w:t>比較兩張圖片是否一樣</w:t>
-      </w:r>
-    </w:p>
-    <w:p>
-      <w:pPr>
-        <w:rPr>
-          <w:rFonts w:hint="eastAsia"/>
-        </w:rPr>
-      </w:pPr>
-      <w:r>
-        <w:rPr>
-          <w:noProof/>
-        </w:rPr>
-        <w:drawing>
-          <wp:inline distT="0" distB="0" distL="0" distR="0" wp14:anchorId="69E60A30" wp14:editId="7CF8F672">
-            <wp:extent cx="5274310" cy="1176020"/>
-            <wp:effectExtent l="0" t="0" r="2540" b="5080"/>
-            <wp:docPr id="6" name="圖片 6"/>
-            <wp:cNvGraphicFramePr>
-              <a:graphicFrameLocks xmlns:a="http://schemas.openxmlformats.org/drawingml/2006/main" noChangeAspect="1"/>
-            </wp:cNvGraphicFramePr>
-            <a:graphic xmlns:a="http://schemas.openxmlformats.org/drawingml/2006/main">
-              <a:graphicData uri="http://schemas.openxmlformats.org/drawingml/2006/picture">
-                <pic:pic xmlns:pic="http://schemas.openxmlformats.org/drawingml/2006/picture">
-                  <pic:nvPicPr>
-                    <pic:cNvPr id="1" name=""/>
-                    <pic:cNvPicPr/>
-                  </pic:nvPicPr>
-                  <pic:blipFill>
-                    <a:blip r:embed="rId9"/>
-                    <a:stretch>
-                      <a:fillRect/>
-                    </a:stretch>
-                  </pic:blipFill>
-                  <pic:spPr>
-                    <a:xfrm>
-                      <a:off x="0" y="0"/>
                       <a:ext cx="5274310" cy="1176020"/>
                     </a:xfrm>
                     <a:prstGeom prst="rect">
@@ -796,16 +655,84 @@
       </w:r>
     </w:p>
     <w:p>
+      <w:pPr>
+        <w:rPr>
+          <w:rFonts w:hint="eastAsia"/>
+        </w:rPr>
+      </w:pPr>
       <w:r>
         <w:rPr>
           <w:noProof/>
         </w:rPr>
+        <w:drawing>
+          <wp:inline distT="0" distB="0" distL="0" distR="0" wp14:anchorId="422721F9" wp14:editId="45C5B5A4">
+            <wp:extent cx="2978362" cy="1867322"/>
+            <wp:effectExtent l="0" t="0" r="0" b="0"/>
+            <wp:docPr id="10" name="圖片 10"/>
+            <wp:cNvGraphicFramePr>
+              <a:graphicFrameLocks xmlns:a="http://schemas.openxmlformats.org/drawingml/2006/main" noChangeAspect="1"/>
+            </wp:cNvGraphicFramePr>
+            <a:graphic xmlns:a="http://schemas.openxmlformats.org/drawingml/2006/main">
+              <a:graphicData uri="http://schemas.openxmlformats.org/drawingml/2006/picture">
+                <pic:pic xmlns:pic="http://schemas.openxmlformats.org/drawingml/2006/picture">
+                  <pic:nvPicPr>
+                    <pic:cNvPr id="1" name=""/>
+                    <pic:cNvPicPr/>
+                  </pic:nvPicPr>
+                  <pic:blipFill rotWithShape="1">
+                    <a:blip r:embed="rId9"/>
+                    <a:srcRect t="3354" b="2493"/>
+                    <a:stretch/>
+                  </pic:blipFill>
+                  <pic:spPr bwMode="auto">
+                    <a:xfrm>
+                      <a:off x="0" y="0"/>
+                      <a:ext cx="3004127" cy="1883476"/>
+                    </a:xfrm>
+                    <a:prstGeom prst="rect">
+                      <a:avLst/>
+                    </a:prstGeom>
+                    <a:ln>
+                      <a:noFill/>
+                    </a:ln>
+                    <a:extLst>
+                      <a:ext uri="{53640926-AAD7-44D8-BBD7-CCE9431645EC}">
+                        <a14:shadowObscured xmlns:a14="http://schemas.microsoft.com/office/drawing/2010/main"/>
+                      </a:ext>
+                    </a:extLst>
+                  </pic:spPr>
+                </pic:pic>
+              </a:graphicData>
+            </a:graphic>
+          </wp:inline>
+        </w:drawing>
+      </w:r>
+    </w:p>
+    <w:p>
+      <w:r>
+        <w:rPr>
+          <w:rFonts w:hint="eastAsia"/>
+        </w:rPr>
         <w:lastRenderedPageBreak/>
+        <w:t xml:space="preserve">7) </w:t>
+      </w:r>
+      <w:r>
+        <w:rPr>
+          <w:rFonts w:hint="eastAsia"/>
+        </w:rPr>
+        <w:t>結果</w:t>
+      </w:r>
+    </w:p>
+    <w:p>
+      <w:r>
+        <w:rPr>
+          <w:noProof/>
+        </w:rPr>
         <w:drawing>
-          <wp:inline distT="0" distB="0" distL="0" distR="0" wp14:anchorId="60DE7181" wp14:editId="5380FCE8">
-            <wp:extent cx="4765676" cy="3619500"/>
-            <wp:effectExtent l="0" t="0" r="0" b="0"/>
-            <wp:docPr id="7" name="圖片 7"/>
+          <wp:inline distT="0" distB="0" distL="0" distR="0" wp14:anchorId="3F834150" wp14:editId="06610A4F">
+            <wp:extent cx="2200275" cy="2190750"/>
+            <wp:effectExtent l="0" t="0" r="9525" b="0"/>
+            <wp:docPr id="11" name="圖片 11"/>
             <wp:cNvGraphicFramePr>
               <a:graphicFrameLocks xmlns:a="http://schemas.openxmlformats.org/drawingml/2006/main" noChangeAspect="1"/>
             </wp:cNvGraphicFramePr>
@@ -825,7 +752,7 @@
                   <pic:spPr>
                     <a:xfrm>
                       <a:off x="0" y="0"/>
-                      <a:ext cx="4767178" cy="3620641"/>
+                      <a:ext cx="2200275" cy="2190750"/>
                     </a:xfrm>
                     <a:prstGeom prst="rect">
                       <a:avLst/>
@@ -837,130 +764,64 @@
           </wp:inline>
         </w:drawing>
       </w:r>
-    </w:p>
-    <w:p>
-      <w:pPr>
-        <w:rPr>
-          <w:rFonts w:hint="eastAsia"/>
-        </w:rPr>
-      </w:pPr>
-      <w:r>
-        <w:rPr>
-          <w:rFonts w:hint="eastAsia"/>
-        </w:rPr>
-        <w:t xml:space="preserve">7) </w:t>
-      </w:r>
-      <w:r>
-        <w:rPr>
-          <w:rFonts w:hint="eastAsia"/>
-        </w:rPr>
-        <w:t>結果</w:t>
-      </w:r>
-    </w:p>
-    <w:p>
-      <w:r>
-        <w:rPr>
-          <w:noProof/>
-        </w:rPr>
-        <w:drawing>
-          <wp:inline distT="0" distB="0" distL="0" distR="0" wp14:anchorId="3C8AAAB4" wp14:editId="20E1C2DE">
-            <wp:extent cx="2209800" cy="2190750"/>
-            <wp:effectExtent l="0" t="0" r="0" b="0"/>
-            <wp:docPr id="8" name="圖片 8"/>
-            <wp:cNvGraphicFramePr>
-              <a:graphicFrameLocks xmlns:a="http://schemas.openxmlformats.org/drawingml/2006/main" noChangeAspect="1"/>
-            </wp:cNvGraphicFramePr>
-            <a:graphic xmlns:a="http://schemas.openxmlformats.org/drawingml/2006/main">
-              <a:graphicData uri="http://schemas.openxmlformats.org/drawingml/2006/picture">
-                <pic:pic xmlns:pic="http://schemas.openxmlformats.org/drawingml/2006/picture">
-                  <pic:nvPicPr>
-                    <pic:cNvPr id="1" name=""/>
-                    <pic:cNvPicPr/>
-                  </pic:nvPicPr>
-                  <pic:blipFill>
-                    <a:blip r:embed="rId11"/>
-                    <a:stretch>
-                      <a:fillRect/>
-                    </a:stretch>
-                  </pic:blipFill>
-                  <pic:spPr>
-                    <a:xfrm>
-                      <a:off x="0" y="0"/>
-                      <a:ext cx="2209800" cy="2190750"/>
-                    </a:xfrm>
-                    <a:prstGeom prst="rect">
-                      <a:avLst/>
-                    </a:prstGeom>
-                  </pic:spPr>
-                </pic:pic>
-              </a:graphicData>
-            </a:graphic>
-          </wp:inline>
-        </w:drawing>
-      </w:r>
-    </w:p>
-    <w:p>
-      <w:pPr>
-        <w:rPr>
-          <w:rFonts w:hint="eastAsia"/>
-        </w:rPr>
-      </w:pPr>
-      <w:r>
-        <w:rPr>
-          <w:rFonts w:hint="eastAsia"/>
-        </w:rPr>
-        <w:t xml:space="preserve">8) </w:t>
-      </w:r>
-      <w:r>
-        <w:rPr>
-          <w:rFonts w:hint="eastAsia"/>
-        </w:rPr>
-        <w:t>備註</w:t>
-      </w:r>
-      <w:r>
-        <w:rPr>
-          <w:rFonts w:hint="eastAsia"/>
-        </w:rPr>
-        <w:t xml:space="preserve">: </w:t>
-      </w:r>
-      <w:r>
-        <w:rPr>
-          <w:rFonts w:hint="eastAsia"/>
-        </w:rPr>
-        <w:t>在做</w:t>
-      </w:r>
-      <w:r>
-        <w:rPr>
-          <w:rFonts w:hint="eastAsia"/>
-        </w:rPr>
-        <w:t>mark interior/ border, pair relationship</w:t>
-      </w:r>
-      <w:r>
-        <w:t xml:space="preserve"> operation</w:t>
-      </w:r>
-      <w:r>
-        <w:rPr>
-          <w:rFonts w:hint="eastAsia"/>
-        </w:rPr>
-        <w:t>, connect</w:t>
-      </w:r>
-      <w:r>
-        <w:t xml:space="preserve"> shrink operation</w:t>
-      </w:r>
-      <w:r>
-        <w:rPr>
-          <w:rFonts w:hint="eastAsia"/>
-        </w:rPr>
-        <w:t>都是採用</w:t>
-      </w:r>
-      <w:r>
-        <w:rPr>
-          <w:rFonts w:hint="eastAsia"/>
-        </w:rPr>
-        <w:t xml:space="preserve">8-connectivity </w:t>
-      </w:r>
       <w:bookmarkStart w:id="0" w:name="_GoBack"/>
       <w:bookmarkEnd w:id="0"/>
+    </w:p>
+    <w:p>
+      <w:r>
+        <w:rPr>
+          <w:rFonts w:hint="eastAsia"/>
+        </w:rPr>
+        <w:t xml:space="preserve">8) </w:t>
+      </w:r>
+      <w:r>
+        <w:rPr>
+          <w:rFonts w:hint="eastAsia"/>
+        </w:rPr>
+        <w:t>備註</w:t>
+      </w:r>
+      <w:r>
+        <w:rPr>
+          <w:rFonts w:hint="eastAsia"/>
+        </w:rPr>
+        <w:t xml:space="preserve">: </w:t>
+      </w:r>
+      <w:r>
+        <w:rPr>
+          <w:rFonts w:hint="eastAsia"/>
+        </w:rPr>
+        <w:t>在做</w:t>
+      </w:r>
+      <w:r>
+        <w:rPr>
+          <w:rFonts w:hint="eastAsia"/>
+        </w:rPr>
+        <w:t>mark interior/ border, pair relationship</w:t>
+      </w:r>
+      <w:r>
+        <w:t xml:space="preserve"> operation</w:t>
+      </w:r>
+      <w:r>
+        <w:rPr>
+          <w:rFonts w:hint="eastAsia"/>
+        </w:rPr>
+        <w:t>, connect</w:t>
+      </w:r>
+      <w:r>
+        <w:t xml:space="preserve"> shrink operation</w:t>
+      </w:r>
+      <w:r>
+        <w:rPr>
+          <w:rFonts w:hint="eastAsia"/>
+        </w:rPr>
+        <w:t>都是採用</w:t>
+      </w:r>
+      <w:r>
+        <w:rPr>
+          <w:rFonts w:hint="eastAsia"/>
+        </w:rPr>
+        <w:t xml:space="preserve">8-connectivity </w:t>
+      </w:r>
     </w:p>
     <w:sectPr>
       <w:pgSz w:w="11906" w:h="16838"/>

--- a/HW7/R06944023_HW7.docx
+++ b/HW7/R06944023_HW7.docx
@@ -149,7 +149,22 @@
         <w:rPr>
           <w:rFonts w:hint="eastAsia"/>
         </w:rPr>
-        <w:t>參考講義</w:t>
+        <w:t>參考</w:t>
+      </w:r>
+      <w:r>
+        <w:rPr>
+          <w:rFonts w:hint="eastAsia"/>
+        </w:rPr>
+        <w:t>1</w:t>
+      </w:r>
+      <w:r>
+        <w:t>1/20</w:t>
+      </w:r>
+      <w:r>
+        <w:rPr>
+          <w:rFonts w:hint="eastAsia"/>
+        </w:rPr>
+        <w:t>上課時助教講解的內容</w:t>
       </w:r>
       <w:r>
         <w:rPr>
@@ -281,7 +296,19 @@
         <w:rPr>
           <w:rFonts w:hint="eastAsia"/>
         </w:rPr>
-        <w:t>mark interior/ border:</w:t>
+        <w:t>算</w:t>
+      </w:r>
+      <w:r>
+        <w:rPr>
+          <w:rFonts w:hint="eastAsia"/>
+        </w:rPr>
+        <w:t>Yokoi number</w:t>
+      </w:r>
+      <w:r>
+        <w:rPr>
+          <w:rFonts w:hint="eastAsia"/>
+        </w:rPr>
+        <w:t>:</w:t>
       </w:r>
     </w:p>
     <w:p>
@@ -290,10 +317,10 @@
           <w:noProof/>
         </w:rPr>
         <w:drawing>
-          <wp:inline distT="0" distB="0" distL="0" distR="0" wp14:anchorId="35960FA1" wp14:editId="1350E6C8">
-            <wp:extent cx="4834890" cy="2469252"/>
-            <wp:effectExtent l="0" t="0" r="3810" b="7620"/>
-            <wp:docPr id="2" name="圖片 2"/>
+          <wp:inline distT="0" distB="0" distL="0" distR="0" wp14:anchorId="01A98C6E" wp14:editId="66F1D54B">
+            <wp:extent cx="5274310" cy="4265930"/>
+            <wp:effectExtent l="0" t="0" r="2540" b="1270"/>
+            <wp:docPr id="4" name="圖片 4"/>
             <wp:cNvGraphicFramePr>
               <a:graphicFrameLocks xmlns:a="http://schemas.openxmlformats.org/drawingml/2006/main" noChangeAspect="1"/>
             </wp:cNvGraphicFramePr>
@@ -313,7 +340,7 @@
                   <pic:spPr>
                     <a:xfrm>
                       <a:off x="0" y="0"/>
-                      <a:ext cx="4838292" cy="2470989"/>
+                      <a:ext cx="5274310" cy="4265930"/>
                     </a:xfrm>
                     <a:prstGeom prst="rect">
                       <a:avLst/>
@@ -337,22 +364,19 @@
         <w:t>輸入</w:t>
       </w:r>
       <w:r>
-        <w:rPr>
-          <w:rFonts w:hint="eastAsia"/>
-        </w:rPr>
-        <w:t>interior/ border</w:t>
-      </w:r>
-      <w:r>
-        <w:rPr>
-          <w:rFonts w:hint="eastAsia"/>
-        </w:rPr>
-        <w:t>的</w:t>
-      </w:r>
-      <w:r>
-        <w:rPr>
-          <w:rFonts w:hint="eastAsia"/>
-        </w:rPr>
-        <w:t xml:space="preserve">image, </w:t>
+        <w:t xml:space="preserve">Yokoi number </w:t>
+      </w:r>
+      <w:r>
+        <w:rPr>
+          <w:rFonts w:hint="eastAsia"/>
+        </w:rPr>
+        <w:t>的結果</w:t>
+      </w:r>
+      <w:r>
+        <w:rPr>
+          <w:rFonts w:hint="eastAsia"/>
+        </w:rPr>
+        <w:t xml:space="preserve">, </w:t>
       </w:r>
       <w:r>
         <w:rPr>
@@ -370,7 +394,138 @@
         <w:rPr>
           <w:rFonts w:hint="eastAsia"/>
         </w:rPr>
-        <w:t>，產生</w:t>
+        <w:t>，</w:t>
+      </w:r>
+      <w:proofErr w:type="gramStart"/>
+      <w:r>
+        <w:rPr>
+          <w:rFonts w:hint="eastAsia"/>
+        </w:rPr>
+        <w:t>當某點的</w:t>
+      </w:r>
+      <w:proofErr w:type="spellStart"/>
+      <w:proofErr w:type="gramEnd"/>
+      <w:r>
+        <w:rPr>
+          <w:rFonts w:hint="eastAsia"/>
+        </w:rPr>
+        <w:t>yokoi</w:t>
+      </w:r>
+      <w:proofErr w:type="spellEnd"/>
+      <w:r>
+        <w:rPr>
+          <w:rFonts w:hint="eastAsia"/>
+        </w:rPr>
+        <w:t xml:space="preserve"> number==1</w:t>
+      </w:r>
+      <w:r>
+        <w:rPr>
+          <w:rFonts w:hint="eastAsia"/>
+        </w:rPr>
+        <w:t>且期四鄰居中，有任一一</w:t>
+      </w:r>
+      <w:proofErr w:type="gramStart"/>
+      <w:r>
+        <w:rPr>
+          <w:rFonts w:hint="eastAsia"/>
+        </w:rPr>
+        <w:t>個</w:t>
+      </w:r>
+      <w:proofErr w:type="gramEnd"/>
+      <w:r>
+        <w:rPr>
+          <w:rFonts w:hint="eastAsia"/>
+        </w:rPr>
+        <w:t>點的</w:t>
+      </w:r>
+      <w:proofErr w:type="spellStart"/>
+      <w:r>
+        <w:rPr>
+          <w:rFonts w:hint="eastAsia"/>
+        </w:rPr>
+        <w:t>yokoi</w:t>
+      </w:r>
+      <w:proofErr w:type="spellEnd"/>
+      <w:r>
+        <w:rPr>
+          <w:rFonts w:hint="eastAsia"/>
+        </w:rPr>
+        <w:t xml:space="preserve"> number</w:t>
+      </w:r>
+      <w:r>
+        <w:rPr>
+          <w:rFonts w:hint="eastAsia"/>
+        </w:rPr>
+        <w:t>也</w:t>
+      </w:r>
+      <w:r>
+        <w:rPr>
+          <w:rFonts w:hint="eastAsia"/>
+        </w:rPr>
+        <w:t>==1</w:t>
+      </w:r>
+      <w:r>
+        <w:rPr>
+          <w:rFonts w:hint="eastAsia"/>
+        </w:rPr>
+        <w:t>，則</w:t>
+      </w:r>
+      <w:r>
+        <w:rPr>
+          <w:rFonts w:hint="eastAsia"/>
+        </w:rPr>
+        <w:t>mark</w:t>
+      </w:r>
+      <w:r>
+        <w:rPr>
+          <w:rFonts w:hint="eastAsia"/>
+        </w:rPr>
+        <w:t>成</w:t>
+      </w:r>
+      <w:proofErr w:type="gramStart"/>
+      <w:r>
+        <w:t>’</w:t>
+      </w:r>
+      <w:proofErr w:type="gramEnd"/>
+      <w:r>
+        <w:t>p</w:t>
+      </w:r>
+      <w:proofErr w:type="gramStart"/>
+      <w:r>
+        <w:t>’</w:t>
+      </w:r>
+      <w:proofErr w:type="gramEnd"/>
+      <w:r>
+        <w:t xml:space="preserve"> (</w:t>
+      </w:r>
+      <w:r>
+        <w:rPr>
+          <w:rFonts w:hint="eastAsia"/>
+        </w:rPr>
+        <w:t>可</w:t>
+      </w:r>
+      <w:proofErr w:type="gramStart"/>
+      <w:r>
+        <w:rPr>
+          <w:rFonts w:hint="eastAsia"/>
+        </w:rPr>
+        <w:t>刪</w:t>
+      </w:r>
+      <w:proofErr w:type="gramEnd"/>
+      <w:r>
+        <w:t>)</w:t>
+      </w:r>
+      <w:r>
+        <w:rPr>
+          <w:rFonts w:hint="eastAsia"/>
+        </w:rPr>
+        <w:t>，</w:t>
+      </w:r>
+      <w:r>
+        <w:rPr>
+          <w:rFonts w:hint="eastAsia"/>
+        </w:rPr>
+        <w:t>產生</w:t>
       </w:r>
       <w:r>
         <w:rPr>
@@ -395,15 +550,21 @@
       </w:r>
     </w:p>
     <w:p>
+      <w:pPr>
+        <w:rPr>
+          <w:rFonts w:hint="eastAsia"/>
+        </w:rPr>
+      </w:pPr>
       <w:r>
         <w:rPr>
           <w:noProof/>
         </w:rPr>
+        <w:lastRenderedPageBreak/>
         <w:drawing>
-          <wp:inline distT="0" distB="0" distL="0" distR="0" wp14:anchorId="112CFB3F" wp14:editId="646AAB46">
-            <wp:extent cx="4205452" cy="2633346"/>
-            <wp:effectExtent l="0" t="0" r="5080" b="0"/>
-            <wp:docPr id="3" name="圖片 3"/>
+          <wp:inline distT="0" distB="0" distL="0" distR="0" wp14:anchorId="43CD9384" wp14:editId="74B4DEF0">
+            <wp:extent cx="3886200" cy="2569210"/>
+            <wp:effectExtent l="0" t="0" r="0" b="2540"/>
+            <wp:docPr id="5" name="圖片 5"/>
             <wp:cNvGraphicFramePr>
               <a:graphicFrameLocks xmlns:a="http://schemas.openxmlformats.org/drawingml/2006/main" noChangeAspect="1"/>
             </wp:cNvGraphicFramePr>
@@ -423,7 +584,7 @@
                   <pic:spPr>
                     <a:xfrm>
                       <a:off x="0" y="0"/>
-                      <a:ext cx="4236986" cy="2653092"/>
+                      <a:ext cx="3898097" cy="2577075"/>
                     </a:xfrm>
                     <a:prstGeom prst="rect">
                       <a:avLst/>
@@ -438,7 +599,6 @@
     </w:p>
     <w:p>
       <w:r>
-        <w:lastRenderedPageBreak/>
         <w:t xml:space="preserve">4) </w:t>
       </w:r>
       <w:r>
@@ -521,6 +681,50 @@
         <w:t>刪</w:t>
       </w:r>
       <w:proofErr w:type="gramEnd"/>
+      <w:r>
+        <w:rPr>
+          <w:rFonts w:hint="eastAsia"/>
+        </w:rPr>
+        <w:t>，且必須</w:t>
+      </w:r>
+      <w:proofErr w:type="gramStart"/>
+      <w:r>
+        <w:rPr>
+          <w:rFonts w:hint="eastAsia"/>
+        </w:rPr>
+        <w:t>一個</w:t>
+      </w:r>
+      <w:r>
+        <w:rPr>
+          <w:rFonts w:hint="eastAsia"/>
+        </w:rPr>
+        <w:t>pixel</w:t>
+      </w:r>
+      <w:r>
+        <w:rPr>
+          <w:rFonts w:hint="eastAsia"/>
+        </w:rPr>
+        <w:t>一個</w:t>
+      </w:r>
+      <w:r>
+        <w:rPr>
+          <w:rFonts w:hint="eastAsia"/>
+        </w:rPr>
+        <w:t>pixel</w:t>
+      </w:r>
+      <w:proofErr w:type="gramEnd"/>
+      <w:r>
+        <w:rPr>
+          <w:rFonts w:hint="eastAsia"/>
+        </w:rPr>
+        <w:t>的做</w:t>
+      </w:r>
+      <w:r>
+        <w:rPr>
+          <w:rFonts w:hint="eastAsia"/>
+        </w:rPr>
+        <w:t>shrink</w:t>
+      </w:r>
     </w:p>
     <w:p>
       <w:r>
@@ -528,10 +732,10 @@
           <w:noProof/>
         </w:rPr>
         <w:drawing>
-          <wp:inline distT="0" distB="0" distL="0" distR="0" wp14:anchorId="0D2A24C9" wp14:editId="499A216D">
-            <wp:extent cx="5274310" cy="4451985"/>
-            <wp:effectExtent l="0" t="0" r="2540" b="5715"/>
-            <wp:docPr id="9" name="圖片 9"/>
+          <wp:inline distT="0" distB="0" distL="0" distR="0" wp14:anchorId="44052920" wp14:editId="0C456985">
+            <wp:extent cx="5274310" cy="4350385"/>
+            <wp:effectExtent l="0" t="0" r="2540" b="0"/>
+            <wp:docPr id="7" name="圖片 7"/>
             <wp:cNvGraphicFramePr>
               <a:graphicFrameLocks xmlns:a="http://schemas.openxmlformats.org/drawingml/2006/main" noChangeAspect="1"/>
             </wp:cNvGraphicFramePr>
@@ -551,7 +755,7 @@
                   <pic:spPr>
                     <a:xfrm>
                       <a:off x="0" y="0"/>
-                      <a:ext cx="5274310" cy="4451985"/>
+                      <a:ext cx="5274310" cy="4350385"/>
                     </a:xfrm>
                     <a:prstGeom prst="rect">
                       <a:avLst/>
@@ -580,11 +784,12 @@
         <w:rPr>
           <w:noProof/>
         </w:rPr>
+        <w:lastRenderedPageBreak/>
         <w:drawing>
-          <wp:inline distT="0" distB="0" distL="0" distR="0" wp14:anchorId="69E60A30" wp14:editId="7CF8F672">
-            <wp:extent cx="5274310" cy="1176020"/>
-            <wp:effectExtent l="0" t="0" r="2540" b="5080"/>
-            <wp:docPr id="6" name="圖片 6"/>
+          <wp:inline distT="0" distB="0" distL="0" distR="0" wp14:anchorId="27FF0AAC" wp14:editId="7F819DDA">
+            <wp:extent cx="5274310" cy="1157605"/>
+            <wp:effectExtent l="0" t="0" r="2540" b="4445"/>
+            <wp:docPr id="8" name="圖片 8"/>
             <wp:cNvGraphicFramePr>
               <a:graphicFrameLocks xmlns:a="http://schemas.openxmlformats.org/drawingml/2006/main" noChangeAspect="1"/>
             </wp:cNvGraphicFramePr>
@@ -604,7 +809,7 @@
                   <pic:spPr>
                     <a:xfrm>
                       <a:off x="0" y="0"/>
-                      <a:ext cx="5274310" cy="1176020"/>
+                      <a:ext cx="5274310" cy="1157605"/>
                     </a:xfrm>
                     <a:prstGeom prst="rect">
                       <a:avLst/>
@@ -655,20 +860,15 @@
       </w:r>
     </w:p>
     <w:p>
-      <w:pPr>
-        <w:rPr>
-          <w:rFonts w:hint="eastAsia"/>
-        </w:rPr>
-      </w:pPr>
       <w:r>
         <w:rPr>
           <w:noProof/>
         </w:rPr>
         <w:drawing>
-          <wp:inline distT="0" distB="0" distL="0" distR="0" wp14:anchorId="422721F9" wp14:editId="45C5B5A4">
-            <wp:extent cx="2978362" cy="1867322"/>
+          <wp:inline distT="0" distB="0" distL="0" distR="0" wp14:anchorId="10627D8D" wp14:editId="53CB9F16">
+            <wp:extent cx="4038600" cy="2419350"/>
             <wp:effectExtent l="0" t="0" r="0" b="0"/>
-            <wp:docPr id="10" name="圖片 10"/>
+            <wp:docPr id="12" name="圖片 12"/>
             <wp:cNvGraphicFramePr>
               <a:graphicFrameLocks xmlns:a="http://schemas.openxmlformats.org/drawingml/2006/main" noChangeAspect="1"/>
             </wp:cNvGraphicFramePr>
@@ -679,27 +879,20 @@
                     <pic:cNvPr id="1" name=""/>
                     <pic:cNvPicPr/>
                   </pic:nvPicPr>
-                  <pic:blipFill rotWithShape="1">
+                  <pic:blipFill>
                     <a:blip r:embed="rId9"/>
-                    <a:srcRect t="3354" b="2493"/>
-                    <a:stretch/>
+                    <a:stretch>
+                      <a:fillRect/>
+                    </a:stretch>
                   </pic:blipFill>
-                  <pic:spPr bwMode="auto">
+                  <pic:spPr>
                     <a:xfrm>
                       <a:off x="0" y="0"/>
-                      <a:ext cx="3004127" cy="1883476"/>
+                      <a:ext cx="4038600" cy="2419350"/>
                     </a:xfrm>
                     <a:prstGeom prst="rect">
                       <a:avLst/>
                     </a:prstGeom>
-                    <a:ln>
-                      <a:noFill/>
-                    </a:ln>
-                    <a:extLst>
-                      <a:ext uri="{53640926-AAD7-44D8-BBD7-CCE9431645EC}">
-                        <a14:shadowObscured xmlns:a14="http://schemas.microsoft.com/office/drawing/2010/main"/>
-                      </a:ext>
-                    </a:extLst>
                   </pic:spPr>
                 </pic:pic>
               </a:graphicData>
@@ -713,7 +906,6 @@
         <w:rPr>
           <w:rFonts w:hint="eastAsia"/>
         </w:rPr>
-        <w:lastRenderedPageBreak/>
         <w:t xml:space="preserve">7) </w:t>
       </w:r>
       <w:r>
@@ -729,10 +921,10 @@
           <w:noProof/>
         </w:rPr>
         <w:drawing>
-          <wp:inline distT="0" distB="0" distL="0" distR="0" wp14:anchorId="3F834150" wp14:editId="06610A4F">
-            <wp:extent cx="2200275" cy="2190750"/>
-            <wp:effectExtent l="0" t="0" r="9525" b="0"/>
-            <wp:docPr id="11" name="圖片 11"/>
+          <wp:inline distT="0" distB="0" distL="0" distR="0" wp14:anchorId="5DDD1025" wp14:editId="719A730B">
+            <wp:extent cx="3133725" cy="2847975"/>
+            <wp:effectExtent l="0" t="0" r="9525" b="9525"/>
+            <wp:docPr id="13" name="圖片 13"/>
             <wp:cNvGraphicFramePr>
               <a:graphicFrameLocks xmlns:a="http://schemas.openxmlformats.org/drawingml/2006/main" noChangeAspect="1"/>
             </wp:cNvGraphicFramePr>
@@ -752,7 +944,7 @@
                   <pic:spPr>
                     <a:xfrm>
                       <a:off x="0" y="0"/>
-                      <a:ext cx="2200275" cy="2190750"/>
+                      <a:ext cx="3133725" cy="2847975"/>
                     </a:xfrm>
                     <a:prstGeom prst="rect">
                       <a:avLst/>
@@ -764,64 +956,10 @@
           </wp:inline>
         </w:drawing>
       </w:r>
+    </w:p>
+    <w:p>
       <w:bookmarkStart w:id="0" w:name="_GoBack"/>
       <w:bookmarkEnd w:id="0"/>
-    </w:p>
-    <w:p>
-      <w:r>
-        <w:rPr>
-          <w:rFonts w:hint="eastAsia"/>
-        </w:rPr>
-        <w:t xml:space="preserve">8) </w:t>
-      </w:r>
-      <w:r>
-        <w:rPr>
-          <w:rFonts w:hint="eastAsia"/>
-        </w:rPr>
-        <w:t>備註</w:t>
-      </w:r>
-      <w:r>
-        <w:rPr>
-          <w:rFonts w:hint="eastAsia"/>
-        </w:rPr>
-        <w:t xml:space="preserve">: </w:t>
-      </w:r>
-      <w:r>
-        <w:rPr>
-          <w:rFonts w:hint="eastAsia"/>
-        </w:rPr>
-        <w:t>在做</w:t>
-      </w:r>
-      <w:r>
-        <w:rPr>
-          <w:rFonts w:hint="eastAsia"/>
-        </w:rPr>
-        <w:t>mark interior/ border, pair relationship</w:t>
-      </w:r>
-      <w:r>
-        <w:t xml:space="preserve"> operation</w:t>
-      </w:r>
-      <w:r>
-        <w:rPr>
-          <w:rFonts w:hint="eastAsia"/>
-        </w:rPr>
-        <w:t>, connect</w:t>
-      </w:r>
-      <w:r>
-        <w:t xml:space="preserve"> shrink operation</w:t>
-      </w:r>
-      <w:r>
-        <w:rPr>
-          <w:rFonts w:hint="eastAsia"/>
-        </w:rPr>
-        <w:t>都是採用</w:t>
-      </w:r>
-      <w:r>
-        <w:rPr>
-          <w:rFonts w:hint="eastAsia"/>
-        </w:rPr>
-        <w:t xml:space="preserve">8-connectivity </w:t>
-      </w:r>
     </w:p>
     <w:sectPr>
       <w:pgSz w:w="11906" w:h="16838"/>
